--- a/技术架构/txt/高级布局篇.docx
+++ b/技术架构/txt/高级布局篇.docx
@@ -496,6 +496,91 @@
         </w:rPr>
         <w:t xml:space="preserve">C 从指定位置开始刷新指定个item   </w:t>
       </w:r>
+    </w:p>
+    <w:p>
+      <w:pPr>
+        <w:keepNext w:val="0"/>
+        <w:keepLines w:val="0"/>
+        <w:widowControl/>
+        <w:numPr>
+          <w:ilvl w:val="0"/>
+          <w:numId w:val="0"/>
+        </w:numPr>
+        <w:suppressLineNumbers w:val="0"/>
+        <w:ind w:firstLine="420" w:firstLineChars="0"/>
+        <w:jc w:val="both"/>
+        <w:rPr>
+          <w:rFonts w:hint="eastAsia" w:ascii="Microsoft YaHei UI" w:hAnsi="Microsoft YaHei UI" w:eastAsia="Microsoft YaHei UI" w:cs="Microsoft YaHei UI"/>
+          <w:sz w:val="24"/>
+          <w:szCs w:val="24"/>
+          <w:lang w:val="en-US" w:eastAsia="zh-CN"/>
+        </w:rPr>
+      </w:pPr>
+      <w:r>
+        <w:rPr>
+          <w:rFonts w:hint="eastAsia" w:ascii="Microsoft YaHei UI" w:hAnsi="Microsoft YaHei UI" w:eastAsia="Microsoft YaHei UI" w:cs="Microsoft YaHei UI"/>
+          <w:sz w:val="24"/>
+          <w:szCs w:val="24"/>
+          <w:lang w:val="en-US" w:eastAsia="zh-CN"/>
+        </w:rPr>
+        <w:t>notifyItemRangeChanged(int,int)</w:t>
+      </w:r>
+    </w:p>
+    <w:p>
+      <w:pPr>
+        <w:keepNext w:val="0"/>
+        <w:keepLines w:val="0"/>
+        <w:widowControl/>
+        <w:numPr>
+          <w:ilvl w:val="0"/>
+          <w:numId w:val="0"/>
+        </w:numPr>
+        <w:suppressLineNumbers w:val="0"/>
+        <w:jc w:val="both"/>
+        <w:rPr>
+          <w:rFonts w:hint="eastAsia" w:ascii="Microsoft YaHei UI" w:hAnsi="Microsoft YaHei UI" w:eastAsia="Microsoft YaHei UI" w:cs="Microsoft YaHei UI"/>
+          <w:sz w:val="24"/>
+          <w:szCs w:val="24"/>
+          <w:lang w:val="en-US" w:eastAsia="zh-CN"/>
+        </w:rPr>
+      </w:pPr>
+      <w:r>
+        <w:rPr>
+          <w:rFonts w:hint="eastAsia" w:ascii="Microsoft YaHei UI" w:hAnsi="Microsoft YaHei UI" w:eastAsia="Microsoft YaHei UI" w:cs="Microsoft YaHei UI"/>
+          <w:sz w:val="24"/>
+          <w:szCs w:val="24"/>
+          <w:lang w:val="en-US" w:eastAsia="zh-CN"/>
+        </w:rPr>
+        <w:t xml:space="preserve">D插入、移动一个并自动刷新     </w:t>
+      </w:r>
+    </w:p>
+    <w:p>
+      <w:pPr>
+        <w:keepNext w:val="0"/>
+        <w:keepLines w:val="0"/>
+        <w:widowControl/>
+        <w:numPr>
+          <w:ilvl w:val="0"/>
+          <w:numId w:val="0"/>
+        </w:numPr>
+        <w:suppressLineNumbers w:val="0"/>
+        <w:jc w:val="both"/>
+        <w:rPr>
+          <w:rFonts w:hint="eastAsia" w:ascii="Microsoft YaHei UI" w:hAnsi="Microsoft YaHei UI" w:eastAsia="Microsoft YaHei UI" w:cs="Microsoft YaHei UI"/>
+          <w:sz w:val="24"/>
+          <w:szCs w:val="24"/>
+          <w:lang w:val="en-US" w:eastAsia="zh-CN"/>
+        </w:rPr>
+      </w:pPr>
+      <w:r>
+        <w:rPr>
+          <w:rFonts w:hint="eastAsia" w:ascii="Microsoft YaHei UI" w:hAnsi="Microsoft YaHei UI" w:eastAsia="Microsoft YaHei UI" w:cs="Microsoft YaHei UI"/>
+          <w:sz w:val="24"/>
+          <w:szCs w:val="24"/>
+          <w:lang w:val="en-US" w:eastAsia="zh-CN"/>
+        </w:rPr>
+        <w:t xml:space="preserve">notifyItemInserted(int)  </w:t>
+      </w:r>
       <w:r>
         <w:rPr>
           <w:rFonts w:hint="eastAsia" w:ascii="Microsoft YaHei UI" w:hAnsi="Microsoft YaHei UI" w:eastAsia="Microsoft YaHei UI" w:cs="Microsoft YaHei UI"/>
@@ -505,602 +590,517 @@
           <w:lang w:val="en-US" w:eastAsia="zh-CN"/>
         </w:rPr>
         <w:t>加载更多</w:t>
-      </w:r>
-    </w:p>
-    <w:p>
-      <w:pPr>
-        <w:keepNext w:val="0"/>
-        <w:keepLines w:val="0"/>
-        <w:widowControl/>
-        <w:numPr>
-          <w:ilvl w:val="0"/>
-          <w:numId w:val="0"/>
-        </w:numPr>
-        <w:suppressLineNumbers w:val="0"/>
-        <w:ind w:firstLine="420" w:firstLineChars="0"/>
-        <w:jc w:val="both"/>
-        <w:rPr>
-          <w:rFonts w:hint="eastAsia" w:ascii="Microsoft YaHei UI" w:hAnsi="Microsoft YaHei UI" w:eastAsia="Microsoft YaHei UI" w:cs="Microsoft YaHei UI"/>
-          <w:sz w:val="24"/>
-          <w:szCs w:val="24"/>
-          <w:lang w:val="en-US" w:eastAsia="zh-CN"/>
-        </w:rPr>
-      </w:pPr>
-      <w:r>
-        <w:rPr>
-          <w:rFonts w:hint="eastAsia" w:ascii="Microsoft YaHei UI" w:hAnsi="Microsoft YaHei UI" w:eastAsia="Microsoft YaHei UI" w:cs="Microsoft YaHei UI"/>
-          <w:sz w:val="24"/>
-          <w:szCs w:val="24"/>
-          <w:lang w:val="en-US" w:eastAsia="zh-CN"/>
-        </w:rPr>
-        <w:t>notifyItemRangeChanged(int,int)</w:t>
-      </w:r>
-    </w:p>
-    <w:p>
-      <w:pPr>
-        <w:keepNext w:val="0"/>
-        <w:keepLines w:val="0"/>
-        <w:widowControl/>
-        <w:numPr>
-          <w:ilvl w:val="0"/>
-          <w:numId w:val="0"/>
-        </w:numPr>
-        <w:suppressLineNumbers w:val="0"/>
-        <w:jc w:val="both"/>
-        <w:rPr>
-          <w:rFonts w:hint="eastAsia" w:ascii="Microsoft YaHei UI" w:hAnsi="Microsoft YaHei UI" w:eastAsia="Microsoft YaHei UI" w:cs="Microsoft YaHei UI"/>
-          <w:sz w:val="24"/>
-          <w:szCs w:val="24"/>
-          <w:lang w:val="en-US" w:eastAsia="zh-CN"/>
-        </w:rPr>
-      </w:pPr>
-      <w:r>
-        <w:rPr>
-          <w:rFonts w:hint="eastAsia" w:ascii="Microsoft YaHei UI" w:hAnsi="Microsoft YaHei UI" w:eastAsia="Microsoft YaHei UI" w:cs="Microsoft YaHei UI"/>
-          <w:sz w:val="24"/>
-          <w:szCs w:val="24"/>
-          <w:lang w:val="en-US" w:eastAsia="zh-CN"/>
-        </w:rPr>
-        <w:t xml:space="preserve">D插入、移动一个并自动刷新     </w:t>
-      </w:r>
-    </w:p>
-    <w:p>
-      <w:pPr>
-        <w:keepNext w:val="0"/>
-        <w:keepLines w:val="0"/>
-        <w:widowControl/>
-        <w:numPr>
-          <w:ilvl w:val="0"/>
-          <w:numId w:val="0"/>
-        </w:numPr>
-        <w:suppressLineNumbers w:val="0"/>
-        <w:jc w:val="both"/>
-        <w:rPr>
-          <w:rFonts w:hint="eastAsia" w:ascii="Microsoft YaHei UI" w:hAnsi="Microsoft YaHei UI" w:eastAsia="Microsoft YaHei UI" w:cs="Microsoft YaHei UI"/>
-          <w:sz w:val="24"/>
-          <w:szCs w:val="24"/>
-          <w:lang w:val="en-US" w:eastAsia="zh-CN"/>
-        </w:rPr>
-      </w:pPr>
-      <w:r>
-        <w:rPr>
-          <w:rFonts w:hint="eastAsia" w:ascii="Microsoft YaHei UI" w:hAnsi="Microsoft YaHei UI" w:eastAsia="Microsoft YaHei UI" w:cs="Microsoft YaHei UI"/>
-          <w:sz w:val="24"/>
-          <w:szCs w:val="24"/>
-          <w:lang w:val="en-US" w:eastAsia="zh-CN"/>
-        </w:rPr>
-        <w:t>notifyItemInserted(int)</w:t>
-      </w:r>
-    </w:p>
-    <w:p>
-      <w:pPr>
-        <w:keepNext w:val="0"/>
-        <w:keepLines w:val="0"/>
-        <w:widowControl/>
-        <w:numPr>
-          <w:ilvl w:val="0"/>
-          <w:numId w:val="0"/>
-        </w:numPr>
-        <w:suppressLineNumbers w:val="0"/>
-        <w:jc w:val="both"/>
-        <w:rPr>
-          <w:rFonts w:hint="eastAsia" w:ascii="Microsoft YaHei UI" w:hAnsi="Microsoft YaHei UI" w:eastAsia="Microsoft YaHei UI" w:cs="Microsoft YaHei UI"/>
-          <w:sz w:val="24"/>
-          <w:szCs w:val="24"/>
-          <w:lang w:val="en-US" w:eastAsia="zh-CN"/>
-        </w:rPr>
-      </w:pPr>
-      <w:r>
-        <w:rPr>
-          <w:rFonts w:hint="eastAsia" w:ascii="Microsoft YaHei UI" w:hAnsi="Microsoft YaHei UI" w:eastAsia="Microsoft YaHei UI" w:cs="Microsoft YaHei UI"/>
-          <w:sz w:val="24"/>
-          <w:szCs w:val="24"/>
-          <w:lang w:val="en-US" w:eastAsia="zh-CN"/>
-        </w:rPr>
-        <w:t>notifyItemMoved(int)</w:t>
-      </w:r>
-    </w:p>
-    <w:p>
-      <w:pPr>
-        <w:keepNext w:val="0"/>
-        <w:keepLines w:val="0"/>
-        <w:widowControl/>
-        <w:numPr>
-          <w:ilvl w:val="0"/>
-          <w:numId w:val="0"/>
-        </w:numPr>
-        <w:suppressLineNumbers w:val="0"/>
-        <w:jc w:val="both"/>
-        <w:rPr>
-          <w:rFonts w:hint="eastAsia" w:ascii="Microsoft YaHei UI" w:hAnsi="Microsoft YaHei UI" w:eastAsia="Microsoft YaHei UI" w:cs="Microsoft YaHei UI"/>
-          <w:sz w:val="24"/>
-          <w:szCs w:val="24"/>
-          <w:lang w:val="en-US" w:eastAsia="zh-CN"/>
-        </w:rPr>
-      </w:pPr>
-      <w:r>
-        <w:rPr>
-          <w:rFonts w:hint="eastAsia" w:ascii="Microsoft YaHei UI" w:hAnsi="Microsoft YaHei UI" w:eastAsia="Microsoft YaHei UI" w:cs="Microsoft YaHei UI"/>
-          <w:sz w:val="24"/>
-          <w:szCs w:val="24"/>
-          <w:lang w:val="en-US" w:eastAsia="zh-CN"/>
-        </w:rPr>
-        <w:t>notifyItemRemoved(int)</w:t>
-      </w:r>
-    </w:p>
-    <w:p>
-      <w:pPr>
-        <w:keepNext w:val="0"/>
-        <w:keepLines w:val="0"/>
-        <w:widowControl/>
-        <w:numPr>
-          <w:ilvl w:val="0"/>
-          <w:numId w:val="0"/>
-        </w:numPr>
-        <w:suppressLineNumbers w:val="0"/>
-        <w:jc w:val="both"/>
-        <w:rPr>
-          <w:rFonts w:hint="eastAsia" w:ascii="Microsoft YaHei UI" w:hAnsi="Microsoft YaHei UI" w:eastAsia="Microsoft YaHei UI" w:cs="Microsoft YaHei UI"/>
-          <w:sz w:val="24"/>
-          <w:szCs w:val="24"/>
-          <w:lang w:val="en-US" w:eastAsia="zh-CN"/>
-        </w:rPr>
-      </w:pPr>
-      <w:r>
-        <w:rPr>
-          <w:rFonts w:hint="eastAsia" w:ascii="Microsoft YaHei UI" w:hAnsi="Microsoft YaHei UI" w:eastAsia="Microsoft YaHei UI" w:cs="Microsoft YaHei UI"/>
-          <w:sz w:val="24"/>
-          <w:szCs w:val="24"/>
-          <w:lang w:val="en-US" w:eastAsia="zh-CN"/>
-        </w:rPr>
-        <w:t xml:space="preserve">E局部刷新 </w:t>
-      </w:r>
-    </w:p>
-    <w:p>
-      <w:pPr>
-        <w:keepNext w:val="0"/>
-        <w:keepLines w:val="0"/>
-        <w:widowControl/>
-        <w:numPr>
-          <w:ilvl w:val="0"/>
-          <w:numId w:val="0"/>
-        </w:numPr>
-        <w:suppressLineNumbers w:val="0"/>
-        <w:jc w:val="both"/>
-        <w:rPr>
-          <w:rFonts w:hint="eastAsia" w:ascii="Microsoft YaHei UI" w:hAnsi="Microsoft YaHei UI" w:eastAsia="Microsoft YaHei UI" w:cs="Microsoft YaHei UI"/>
-          <w:sz w:val="24"/>
-          <w:szCs w:val="24"/>
-          <w:lang w:val="en-US" w:eastAsia="zh-CN"/>
-        </w:rPr>
-      </w:pPr>
-      <w:r>
-        <w:rPr>
-          <w:rFonts w:hint="eastAsia" w:ascii="Microsoft YaHei UI" w:hAnsi="Microsoft YaHei UI" w:eastAsia="Microsoft YaHei UI" w:cs="Microsoft YaHei UI"/>
-          <w:sz w:val="24"/>
-          <w:szCs w:val="24"/>
-          <w:lang w:val="en-US" w:eastAsia="zh-CN"/>
-        </w:rPr>
-        <w:t>notifyItemChanged(int, Object)</w:t>
-      </w:r>
-    </w:p>
-    <w:p>
-      <w:pPr>
-        <w:keepNext w:val="0"/>
-        <w:keepLines w:val="0"/>
-        <w:widowControl/>
-        <w:numPr>
-          <w:ilvl w:val="0"/>
-          <w:numId w:val="0"/>
-        </w:numPr>
-        <w:suppressLineNumbers w:val="0"/>
-        <w:jc w:val="both"/>
-        <w:rPr>
-          <w:rFonts w:hint="eastAsia" w:ascii="Microsoft YaHei UI" w:hAnsi="Microsoft YaHei UI" w:eastAsia="Microsoft YaHei UI" w:cs="Microsoft YaHei UI"/>
-          <w:sz w:val="24"/>
-          <w:szCs w:val="24"/>
-          <w:lang w:val="en-US" w:eastAsia="zh-CN"/>
-        </w:rPr>
-      </w:pPr>
-    </w:p>
-    <w:p>
-      <w:pPr>
-        <w:keepNext w:val="0"/>
-        <w:keepLines w:val="0"/>
-        <w:widowControl/>
-        <w:numPr>
-          <w:ilvl w:val="0"/>
-          <w:numId w:val="3"/>
-        </w:numPr>
-        <w:suppressLineNumbers w:val="0"/>
-        <w:jc w:val="both"/>
-        <w:rPr>
-          <w:rFonts w:hint="eastAsia" w:ascii="Microsoft YaHei UI" w:hAnsi="Microsoft YaHei UI" w:eastAsia="Microsoft YaHei UI" w:cs="Microsoft YaHei UI"/>
-          <w:sz w:val="24"/>
-          <w:szCs w:val="24"/>
-          <w:lang w:val="en-US" w:eastAsia="zh-CN"/>
-        </w:rPr>
-      </w:pPr>
-      <w:r>
-        <w:rPr>
-          <w:rFonts w:hint="eastAsia" w:ascii="Microsoft YaHei UI" w:hAnsi="Microsoft YaHei UI" w:eastAsia="Microsoft YaHei UI" w:cs="Microsoft YaHei UI"/>
-          <w:sz w:val="24"/>
-          <w:szCs w:val="24"/>
-          <w:lang w:val="en-US" w:eastAsia="zh-CN"/>
-        </w:rPr>
-        <w:t>辅助类使用</w:t>
-      </w:r>
-    </w:p>
-    <w:p>
-      <w:pPr>
-        <w:keepNext w:val="0"/>
-        <w:keepLines w:val="0"/>
-        <w:widowControl/>
-        <w:numPr>
-          <w:ilvl w:val="0"/>
-          <w:numId w:val="0"/>
-        </w:numPr>
-        <w:suppressLineNumbers w:val="0"/>
-        <w:jc w:val="both"/>
-        <w:rPr>
-          <w:rFonts w:hint="eastAsia" w:ascii="Microsoft YaHei UI" w:hAnsi="Microsoft YaHei UI" w:eastAsia="Microsoft YaHei UI" w:cs="Microsoft YaHei UI"/>
-          <w:sz w:val="24"/>
-          <w:szCs w:val="24"/>
-          <w:lang w:val="en-US" w:eastAsia="zh-CN"/>
-        </w:rPr>
-      </w:pPr>
-      <w:r>
-        <w:rPr>
-          <w:rFonts w:hint="eastAsia" w:ascii="Microsoft YaHei UI" w:hAnsi="Microsoft YaHei UI" w:eastAsia="Microsoft YaHei UI" w:cs="Microsoft YaHei UI"/>
-          <w:sz w:val="24"/>
-          <w:szCs w:val="24"/>
-          <w:lang w:val="en-US" w:eastAsia="zh-CN"/>
-        </w:rPr>
-        <w:t xml:space="preserve">  ItemTouchHelper实现item拖动，侧滑等效果。</w:t>
-      </w:r>
-    </w:p>
-    <w:p>
-      <w:pPr>
-        <w:keepNext w:val="0"/>
-        <w:keepLines w:val="0"/>
-        <w:widowControl/>
-        <w:numPr>
-          <w:ilvl w:val="0"/>
-          <w:numId w:val="0"/>
-        </w:numPr>
-        <w:suppressLineNumbers w:val="0"/>
-        <w:jc w:val="both"/>
-        <w:rPr>
-          <w:rFonts w:hint="eastAsia" w:ascii="Microsoft YaHei UI" w:hAnsi="Microsoft YaHei UI" w:eastAsia="Microsoft YaHei UI" w:cs="Microsoft YaHei UI"/>
-          <w:sz w:val="24"/>
-          <w:szCs w:val="24"/>
-          <w:lang w:val="en-US" w:eastAsia="zh-CN"/>
-        </w:rPr>
-      </w:pPr>
-      <w:r>
-        <w:rPr>
-          <w:rFonts w:hint="eastAsia" w:ascii="Microsoft YaHei UI" w:hAnsi="Microsoft YaHei UI" w:eastAsia="Microsoft YaHei UI" w:cs="Microsoft YaHei UI"/>
-          <w:sz w:val="24"/>
-          <w:szCs w:val="24"/>
-          <w:lang w:val="en-US" w:eastAsia="zh-CN"/>
-        </w:rPr>
-        <w:t xml:space="preserve">  DiffUtil 计算数据最小变化集，选择不同更新方式。</w:t>
-      </w:r>
-    </w:p>
-    <w:p>
-      <w:pPr>
-        <w:keepNext w:val="0"/>
-        <w:keepLines w:val="0"/>
-        <w:widowControl/>
-        <w:numPr>
-          <w:ilvl w:val="0"/>
-          <w:numId w:val="0"/>
-        </w:numPr>
-        <w:suppressLineNumbers w:val="0"/>
-        <w:ind w:firstLine="240" w:firstLineChars="100"/>
-        <w:jc w:val="both"/>
-        <w:rPr>
-          <w:rFonts w:hint="eastAsia" w:ascii="Microsoft YaHei UI" w:hAnsi="Microsoft YaHei UI" w:eastAsia="Microsoft YaHei UI" w:cs="Microsoft YaHei UI"/>
-          <w:sz w:val="24"/>
-          <w:szCs w:val="24"/>
-          <w:lang w:val="en-US" w:eastAsia="zh-CN"/>
-        </w:rPr>
-      </w:pPr>
-      <w:r>
-        <w:rPr>
-          <w:rFonts w:hint="eastAsia" w:ascii="Microsoft YaHei UI" w:hAnsi="Microsoft YaHei UI" w:eastAsia="Microsoft YaHei UI" w:cs="Microsoft YaHei UI"/>
-          <w:sz w:val="24"/>
-          <w:szCs w:val="24"/>
-          <w:lang w:val="en-US" w:eastAsia="zh-CN"/>
-        </w:rPr>
-        <w:fldChar w:fldCharType="begin"/>
-      </w:r>
-      <w:r>
-        <w:rPr>
-          <w:rFonts w:hint="eastAsia" w:ascii="Microsoft YaHei UI" w:hAnsi="Microsoft YaHei UI" w:eastAsia="Microsoft YaHei UI" w:cs="Microsoft YaHei UI"/>
-          <w:sz w:val="24"/>
-          <w:szCs w:val="24"/>
-          <w:lang w:val="en-US" w:eastAsia="zh-CN"/>
-        </w:rPr>
-        <w:instrText xml:space="preserve"> HYPERLINK "http://www.jianshu.com/p/7edfd6927249" </w:instrText>
-      </w:r>
-      <w:r>
-        <w:rPr>
-          <w:rFonts w:hint="eastAsia" w:ascii="Microsoft YaHei UI" w:hAnsi="Microsoft YaHei UI" w:eastAsia="Microsoft YaHei UI" w:cs="Microsoft YaHei UI"/>
-          <w:sz w:val="24"/>
-          <w:szCs w:val="24"/>
-          <w:lang w:val="en-US" w:eastAsia="zh-CN"/>
-        </w:rPr>
-        <w:fldChar w:fldCharType="separate"/>
-      </w:r>
-      <w:r>
-        <w:rPr>
-          <w:rStyle w:val="6"/>
-          <w:rFonts w:hint="eastAsia" w:ascii="Microsoft YaHei UI" w:hAnsi="Microsoft YaHei UI" w:eastAsia="Microsoft YaHei UI" w:cs="Microsoft YaHei UI"/>
-          <w:sz w:val="24"/>
-          <w:szCs w:val="24"/>
-          <w:lang w:val="en-US" w:eastAsia="zh-CN"/>
-        </w:rPr>
-        <w:t>http://www.jianshu.com/p/7edfd6927249</w:t>
-      </w:r>
-      <w:r>
-        <w:rPr>
-          <w:rFonts w:hint="eastAsia" w:ascii="Microsoft YaHei UI" w:hAnsi="Microsoft YaHei UI" w:eastAsia="Microsoft YaHei UI" w:cs="Microsoft YaHei UI"/>
-          <w:sz w:val="24"/>
-          <w:szCs w:val="24"/>
-          <w:lang w:val="en-US" w:eastAsia="zh-CN"/>
-        </w:rPr>
-        <w:fldChar w:fldCharType="end"/>
-      </w:r>
-    </w:p>
-    <w:p>
-      <w:pPr>
-        <w:keepNext w:val="0"/>
-        <w:keepLines w:val="0"/>
-        <w:widowControl/>
-        <w:numPr>
-          <w:ilvl w:val="0"/>
-          <w:numId w:val="0"/>
-        </w:numPr>
-        <w:suppressLineNumbers w:val="0"/>
-        <w:ind w:firstLine="240" w:firstLineChars="100"/>
-        <w:jc w:val="both"/>
-        <w:rPr>
-          <w:rFonts w:hint="eastAsia" w:ascii="Microsoft YaHei UI" w:hAnsi="Microsoft YaHei UI" w:eastAsia="Microsoft YaHei UI" w:cs="Microsoft YaHei UI"/>
-          <w:sz w:val="24"/>
-          <w:szCs w:val="24"/>
-          <w:lang w:val="en-US" w:eastAsia="zh-CN"/>
-        </w:rPr>
-      </w:pPr>
-    </w:p>
-    <w:p>
-      <w:pPr>
-        <w:keepNext w:val="0"/>
-        <w:keepLines w:val="0"/>
-        <w:widowControl/>
-        <w:numPr>
-          <w:ilvl w:val="0"/>
-          <w:numId w:val="3"/>
-        </w:numPr>
-        <w:suppressLineNumbers w:val="0"/>
-        <w:jc w:val="both"/>
-        <w:rPr>
-          <w:rFonts w:hint="eastAsia" w:ascii="Microsoft YaHei UI" w:hAnsi="Microsoft YaHei UI" w:eastAsia="Microsoft YaHei UI" w:cs="Microsoft YaHei UI"/>
-          <w:sz w:val="24"/>
-          <w:szCs w:val="24"/>
-          <w:lang w:val="en-US" w:eastAsia="zh-CN"/>
-        </w:rPr>
-      </w:pPr>
-      <w:r>
-        <w:rPr>
-          <w:rFonts w:hint="eastAsia" w:ascii="Microsoft YaHei UI" w:hAnsi="Microsoft YaHei UI" w:eastAsia="Microsoft YaHei UI" w:cs="Microsoft YaHei UI"/>
-          <w:sz w:val="24"/>
-          <w:szCs w:val="24"/>
-          <w:lang w:val="en-US" w:eastAsia="zh-CN"/>
-        </w:rPr>
-        <w:t>实现了NestedScrollingChild接口</w:t>
-      </w:r>
-    </w:p>
-    <w:p>
-      <w:pPr>
-        <w:keepNext w:val="0"/>
-        <w:keepLines w:val="0"/>
-        <w:widowControl/>
-        <w:numPr>
-          <w:ilvl w:val="0"/>
-          <w:numId w:val="0"/>
-        </w:numPr>
-        <w:suppressLineNumbers w:val="0"/>
-        <w:jc w:val="both"/>
-        <w:rPr>
-          <w:rFonts w:hint="eastAsia" w:ascii="Microsoft YaHei UI" w:hAnsi="Microsoft YaHei UI" w:eastAsia="Microsoft YaHei UI" w:cs="Microsoft YaHei UI"/>
-          <w:sz w:val="24"/>
-          <w:szCs w:val="24"/>
-          <w:lang w:val="en-US" w:eastAsia="zh-CN"/>
-        </w:rPr>
-      </w:pPr>
-      <w:r>
-        <w:rPr>
-          <w:rFonts w:hint="eastAsia" w:ascii="Microsoft YaHei UI" w:hAnsi="Microsoft YaHei UI" w:eastAsia="Microsoft YaHei UI" w:cs="Microsoft YaHei UI"/>
-          <w:sz w:val="24"/>
-          <w:szCs w:val="24"/>
-          <w:lang w:val="en-US" w:eastAsia="zh-CN"/>
-        </w:rPr>
-        <w:t xml:space="preserve">  支持嵌套滑动机制。</w:t>
-      </w:r>
-    </w:p>
-    <w:p>
-      <w:pPr>
-        <w:keepNext w:val="0"/>
-        <w:keepLines w:val="0"/>
-        <w:widowControl/>
-        <w:numPr>
-          <w:ilvl w:val="0"/>
-          <w:numId w:val="0"/>
-        </w:numPr>
-        <w:suppressLineNumbers w:val="0"/>
-        <w:ind w:firstLine="240" w:firstLineChars="100"/>
-        <w:jc w:val="both"/>
-        <w:rPr>
-          <w:rFonts w:hint="eastAsia" w:ascii="Microsoft YaHei UI" w:hAnsi="Microsoft YaHei UI" w:eastAsia="Microsoft YaHei UI" w:cs="Microsoft YaHei UI"/>
-          <w:sz w:val="24"/>
-          <w:szCs w:val="24"/>
-          <w:lang w:val="en-US" w:eastAsia="zh-CN"/>
-        </w:rPr>
-      </w:pPr>
-      <w:r>
-        <w:rPr>
-          <w:rFonts w:hint="eastAsia" w:ascii="Microsoft YaHei UI" w:hAnsi="Microsoft YaHei UI" w:eastAsia="Microsoft YaHei UI" w:cs="Microsoft YaHei UI"/>
-          <w:sz w:val="24"/>
-          <w:szCs w:val="24"/>
-          <w:lang w:val="en-US" w:eastAsia="zh-CN"/>
-        </w:rPr>
-        <w:fldChar w:fldCharType="begin"/>
-      </w:r>
-      <w:r>
-        <w:rPr>
-          <w:rFonts w:hint="eastAsia" w:ascii="Microsoft YaHei UI" w:hAnsi="Microsoft YaHei UI" w:eastAsia="Microsoft YaHei UI" w:cs="Microsoft YaHei UI"/>
-          <w:sz w:val="24"/>
-          <w:szCs w:val="24"/>
-          <w:lang w:val="en-US" w:eastAsia="zh-CN"/>
-        </w:rPr>
-        <w:instrText xml:space="preserve"> HYPERLINK "http://blog.csdn.net/lmj623565791/article/details/52204039" </w:instrText>
-      </w:r>
-      <w:r>
-        <w:rPr>
-          <w:rFonts w:hint="eastAsia" w:ascii="Microsoft YaHei UI" w:hAnsi="Microsoft YaHei UI" w:eastAsia="Microsoft YaHei UI" w:cs="Microsoft YaHei UI"/>
-          <w:sz w:val="24"/>
-          <w:szCs w:val="24"/>
-          <w:lang w:val="en-US" w:eastAsia="zh-CN"/>
-        </w:rPr>
-        <w:fldChar w:fldCharType="separate"/>
-      </w:r>
-      <w:r>
-        <w:rPr>
-          <w:rStyle w:val="6"/>
-          <w:rFonts w:hint="eastAsia" w:ascii="Microsoft YaHei UI" w:hAnsi="Microsoft YaHei UI" w:eastAsia="Microsoft YaHei UI" w:cs="Microsoft YaHei UI"/>
-          <w:sz w:val="24"/>
-          <w:szCs w:val="24"/>
-          <w:lang w:val="en-US" w:eastAsia="zh-CN"/>
-        </w:rPr>
-        <w:t>http://blog.csdn.net/lmj623565791/article/details/52204039</w:t>
-      </w:r>
-      <w:r>
-        <w:rPr>
-          <w:rFonts w:hint="eastAsia" w:ascii="Microsoft YaHei UI" w:hAnsi="Microsoft YaHei UI" w:eastAsia="Microsoft YaHei UI" w:cs="Microsoft YaHei UI"/>
-          <w:sz w:val="24"/>
-          <w:szCs w:val="24"/>
-          <w:lang w:val="en-US" w:eastAsia="zh-CN"/>
-        </w:rPr>
-        <w:fldChar w:fldCharType="end"/>
-      </w:r>
-    </w:p>
-    <w:p>
-      <w:pPr>
-        <w:keepNext w:val="0"/>
-        <w:keepLines w:val="0"/>
-        <w:widowControl/>
-        <w:numPr>
-          <w:ilvl w:val="0"/>
-          <w:numId w:val="0"/>
-        </w:numPr>
-        <w:suppressLineNumbers w:val="0"/>
-        <w:jc w:val="both"/>
-        <w:rPr>
-          <w:rFonts w:hint="eastAsia" w:ascii="Microsoft YaHei UI" w:hAnsi="Microsoft YaHei UI" w:eastAsia="Microsoft YaHei UI" w:cs="Microsoft YaHei UI"/>
-          <w:sz w:val="24"/>
-          <w:szCs w:val="24"/>
-          <w:lang w:val="en-US" w:eastAsia="zh-CN"/>
-        </w:rPr>
-      </w:pPr>
-    </w:p>
-    <w:p>
-      <w:pPr>
-        <w:keepNext w:val="0"/>
-        <w:keepLines w:val="0"/>
-        <w:widowControl/>
-        <w:numPr>
-          <w:ilvl w:val="0"/>
-          <w:numId w:val="0"/>
-        </w:numPr>
-        <w:suppressLineNumbers w:val="0"/>
-        <w:jc w:val="both"/>
-        <w:rPr>
-          <w:rFonts w:hint="eastAsia" w:ascii="Microsoft YaHei UI" w:hAnsi="Microsoft YaHei UI" w:eastAsia="Microsoft YaHei UI" w:cs="Microsoft YaHei UI"/>
-          <w:sz w:val="24"/>
-          <w:szCs w:val="24"/>
-          <w:lang w:val="en-US" w:eastAsia="zh-CN"/>
-        </w:rPr>
-      </w:pPr>
-    </w:p>
-    <w:p>
-      <w:pPr>
-        <w:keepNext w:val="0"/>
-        <w:keepLines w:val="0"/>
-        <w:widowControl/>
-        <w:numPr>
-          <w:ilvl w:val="0"/>
-          <w:numId w:val="0"/>
-        </w:numPr>
-        <w:suppressLineNumbers w:val="0"/>
-        <w:jc w:val="both"/>
-        <w:rPr>
-          <w:rFonts w:hint="eastAsia" w:ascii="Microsoft YaHei UI" w:hAnsi="Microsoft YaHei UI" w:eastAsia="Microsoft YaHei UI" w:cs="Microsoft YaHei UI"/>
-          <w:sz w:val="24"/>
-          <w:szCs w:val="24"/>
-          <w:lang w:val="en-US" w:eastAsia="zh-CN"/>
-        </w:rPr>
-      </w:pPr>
-    </w:p>
-    <w:p>
-      <w:pPr>
-        <w:keepNext w:val="0"/>
-        <w:keepLines w:val="0"/>
-        <w:widowControl/>
-        <w:numPr>
-          <w:ilvl w:val="0"/>
-          <w:numId w:val="4"/>
-        </w:numPr>
-        <w:suppressLineNumbers w:val="0"/>
-        <w:jc w:val="both"/>
-        <w:rPr>
-          <w:rFonts w:hint="eastAsia" w:ascii="Microsoft YaHei UI" w:hAnsi="Microsoft YaHei UI" w:eastAsia="Microsoft YaHei UI" w:cs="Microsoft YaHei UI"/>
-          <w:sz w:val="24"/>
-          <w:szCs w:val="24"/>
-          <w:lang w:val="en-US" w:eastAsia="zh-CN"/>
-        </w:rPr>
-      </w:pPr>
-      <w:r>
-        <w:rPr>
-          <w:rFonts w:hint="eastAsia" w:ascii="Microsoft YaHei UI" w:hAnsi="Microsoft YaHei UI" w:eastAsia="Microsoft YaHei UI" w:cs="Microsoft YaHei UI"/>
-          <w:sz w:val="24"/>
-          <w:szCs w:val="24"/>
-          <w:lang w:val="en-US" w:eastAsia="zh-CN"/>
-        </w:rPr>
-        <w:t>嵌套滑动机制  5.0支持，v4兼容</w:t>
       </w:r>
       <w:bookmarkStart w:id="0" w:name="_GoBack"/>
       <w:bookmarkEnd w:id="0"/>
+    </w:p>
+    <w:p>
+      <w:pPr>
+        <w:keepNext w:val="0"/>
+        <w:keepLines w:val="0"/>
+        <w:widowControl/>
+        <w:numPr>
+          <w:ilvl w:val="0"/>
+          <w:numId w:val="0"/>
+        </w:numPr>
+        <w:suppressLineNumbers w:val="0"/>
+        <w:jc w:val="both"/>
+        <w:rPr>
+          <w:rFonts w:hint="eastAsia" w:ascii="Microsoft YaHei UI" w:hAnsi="Microsoft YaHei UI" w:eastAsia="Microsoft YaHei UI" w:cs="Microsoft YaHei UI"/>
+          <w:sz w:val="24"/>
+          <w:szCs w:val="24"/>
+          <w:lang w:val="en-US" w:eastAsia="zh-CN"/>
+        </w:rPr>
+      </w:pPr>
+      <w:r>
+        <w:rPr>
+          <w:rFonts w:hint="eastAsia" w:ascii="Microsoft YaHei UI" w:hAnsi="Microsoft YaHei UI" w:eastAsia="Microsoft YaHei UI" w:cs="Microsoft YaHei UI"/>
+          <w:sz w:val="24"/>
+          <w:szCs w:val="24"/>
+          <w:lang w:val="en-US" w:eastAsia="zh-CN"/>
+        </w:rPr>
+        <w:t>notifyItemMoved(int)</w:t>
+      </w:r>
+    </w:p>
+    <w:p>
+      <w:pPr>
+        <w:keepNext w:val="0"/>
+        <w:keepLines w:val="0"/>
+        <w:widowControl/>
+        <w:numPr>
+          <w:ilvl w:val="0"/>
+          <w:numId w:val="0"/>
+        </w:numPr>
+        <w:suppressLineNumbers w:val="0"/>
+        <w:jc w:val="both"/>
+        <w:rPr>
+          <w:rFonts w:hint="eastAsia" w:ascii="Microsoft YaHei UI" w:hAnsi="Microsoft YaHei UI" w:eastAsia="Microsoft YaHei UI" w:cs="Microsoft YaHei UI"/>
+          <w:sz w:val="24"/>
+          <w:szCs w:val="24"/>
+          <w:lang w:val="en-US" w:eastAsia="zh-CN"/>
+        </w:rPr>
+      </w:pPr>
+      <w:r>
+        <w:rPr>
+          <w:rFonts w:hint="eastAsia" w:ascii="Microsoft YaHei UI" w:hAnsi="Microsoft YaHei UI" w:eastAsia="Microsoft YaHei UI" w:cs="Microsoft YaHei UI"/>
+          <w:sz w:val="24"/>
+          <w:szCs w:val="24"/>
+          <w:lang w:val="en-US" w:eastAsia="zh-CN"/>
+        </w:rPr>
+        <w:t>notifyItemRemoved(int)</w:t>
+      </w:r>
+    </w:p>
+    <w:p>
+      <w:pPr>
+        <w:keepNext w:val="0"/>
+        <w:keepLines w:val="0"/>
+        <w:widowControl/>
+        <w:numPr>
+          <w:ilvl w:val="0"/>
+          <w:numId w:val="0"/>
+        </w:numPr>
+        <w:suppressLineNumbers w:val="0"/>
+        <w:jc w:val="both"/>
+        <w:rPr>
+          <w:rFonts w:hint="eastAsia" w:ascii="Microsoft YaHei UI" w:hAnsi="Microsoft YaHei UI" w:eastAsia="Microsoft YaHei UI" w:cs="Microsoft YaHei UI"/>
+          <w:sz w:val="24"/>
+          <w:szCs w:val="24"/>
+          <w:lang w:val="en-US" w:eastAsia="zh-CN"/>
+        </w:rPr>
+      </w:pPr>
+      <w:r>
+        <w:rPr>
+          <w:rFonts w:hint="eastAsia" w:ascii="Microsoft YaHei UI" w:hAnsi="Microsoft YaHei UI" w:eastAsia="Microsoft YaHei UI" w:cs="Microsoft YaHei UI"/>
+          <w:sz w:val="24"/>
+          <w:szCs w:val="24"/>
+          <w:lang w:val="en-US" w:eastAsia="zh-CN"/>
+        </w:rPr>
+        <w:t xml:space="preserve">E局部刷新 </w:t>
+      </w:r>
+    </w:p>
+    <w:p>
+      <w:pPr>
+        <w:keepNext w:val="0"/>
+        <w:keepLines w:val="0"/>
+        <w:widowControl/>
+        <w:numPr>
+          <w:ilvl w:val="0"/>
+          <w:numId w:val="0"/>
+        </w:numPr>
+        <w:suppressLineNumbers w:val="0"/>
+        <w:jc w:val="both"/>
+        <w:rPr>
+          <w:rFonts w:hint="eastAsia" w:ascii="Microsoft YaHei UI" w:hAnsi="Microsoft YaHei UI" w:eastAsia="Microsoft YaHei UI" w:cs="Microsoft YaHei UI"/>
+          <w:sz w:val="24"/>
+          <w:szCs w:val="24"/>
+          <w:lang w:val="en-US" w:eastAsia="zh-CN"/>
+        </w:rPr>
+      </w:pPr>
+      <w:r>
+        <w:rPr>
+          <w:rFonts w:hint="eastAsia" w:ascii="Microsoft YaHei UI" w:hAnsi="Microsoft YaHei UI" w:eastAsia="Microsoft YaHei UI" w:cs="Microsoft YaHei UI"/>
+          <w:sz w:val="24"/>
+          <w:szCs w:val="24"/>
+          <w:lang w:val="en-US" w:eastAsia="zh-CN"/>
+        </w:rPr>
+        <w:t>notifyItemChanged(int, Object)</w:t>
+      </w:r>
+    </w:p>
+    <w:p>
+      <w:pPr>
+        <w:keepNext w:val="0"/>
+        <w:keepLines w:val="0"/>
+        <w:widowControl/>
+        <w:numPr>
+          <w:ilvl w:val="0"/>
+          <w:numId w:val="0"/>
+        </w:numPr>
+        <w:suppressLineNumbers w:val="0"/>
+        <w:jc w:val="both"/>
+        <w:rPr>
+          <w:rFonts w:hint="eastAsia" w:ascii="Microsoft YaHei UI" w:hAnsi="Microsoft YaHei UI" w:eastAsia="Microsoft YaHei UI" w:cs="Microsoft YaHei UI"/>
+          <w:sz w:val="24"/>
+          <w:szCs w:val="24"/>
+          <w:lang w:val="en-US" w:eastAsia="zh-CN"/>
+        </w:rPr>
+      </w:pPr>
+    </w:p>
+    <w:p>
+      <w:pPr>
+        <w:keepNext w:val="0"/>
+        <w:keepLines w:val="0"/>
+        <w:widowControl/>
+        <w:numPr>
+          <w:ilvl w:val="0"/>
+          <w:numId w:val="3"/>
+        </w:numPr>
+        <w:suppressLineNumbers w:val="0"/>
+        <w:jc w:val="both"/>
+        <w:rPr>
+          <w:rFonts w:hint="eastAsia" w:ascii="Microsoft YaHei UI" w:hAnsi="Microsoft YaHei UI" w:eastAsia="Microsoft YaHei UI" w:cs="Microsoft YaHei UI"/>
+          <w:sz w:val="24"/>
+          <w:szCs w:val="24"/>
+          <w:lang w:val="en-US" w:eastAsia="zh-CN"/>
+        </w:rPr>
+      </w:pPr>
+      <w:r>
+        <w:rPr>
+          <w:rFonts w:hint="eastAsia" w:ascii="Microsoft YaHei UI" w:hAnsi="Microsoft YaHei UI" w:eastAsia="Microsoft YaHei UI" w:cs="Microsoft YaHei UI"/>
+          <w:sz w:val="24"/>
+          <w:szCs w:val="24"/>
+          <w:lang w:val="en-US" w:eastAsia="zh-CN"/>
+        </w:rPr>
+        <w:t>辅助类使用</w:t>
+      </w:r>
+    </w:p>
+    <w:p>
+      <w:pPr>
+        <w:keepNext w:val="0"/>
+        <w:keepLines w:val="0"/>
+        <w:widowControl/>
+        <w:numPr>
+          <w:ilvl w:val="0"/>
+          <w:numId w:val="0"/>
+        </w:numPr>
+        <w:suppressLineNumbers w:val="0"/>
+        <w:jc w:val="both"/>
+        <w:rPr>
+          <w:rFonts w:hint="eastAsia" w:ascii="Microsoft YaHei UI" w:hAnsi="Microsoft YaHei UI" w:eastAsia="Microsoft YaHei UI" w:cs="Microsoft YaHei UI"/>
+          <w:sz w:val="24"/>
+          <w:szCs w:val="24"/>
+          <w:lang w:val="en-US" w:eastAsia="zh-CN"/>
+        </w:rPr>
+      </w:pPr>
+      <w:r>
+        <w:rPr>
+          <w:rFonts w:hint="eastAsia" w:ascii="Microsoft YaHei UI" w:hAnsi="Microsoft YaHei UI" w:eastAsia="Microsoft YaHei UI" w:cs="Microsoft YaHei UI"/>
+          <w:sz w:val="24"/>
+          <w:szCs w:val="24"/>
+          <w:lang w:val="en-US" w:eastAsia="zh-CN"/>
+        </w:rPr>
+        <w:t xml:space="preserve">  ItemTouchHelper实现item拖动，侧滑等效果。</w:t>
+      </w:r>
+    </w:p>
+    <w:p>
+      <w:pPr>
+        <w:keepNext w:val="0"/>
+        <w:keepLines w:val="0"/>
+        <w:widowControl/>
+        <w:numPr>
+          <w:ilvl w:val="0"/>
+          <w:numId w:val="0"/>
+        </w:numPr>
+        <w:suppressLineNumbers w:val="0"/>
+        <w:jc w:val="both"/>
+        <w:rPr>
+          <w:rFonts w:hint="eastAsia" w:ascii="Microsoft YaHei UI" w:hAnsi="Microsoft YaHei UI" w:eastAsia="Microsoft YaHei UI" w:cs="Microsoft YaHei UI"/>
+          <w:sz w:val="24"/>
+          <w:szCs w:val="24"/>
+          <w:lang w:val="en-US" w:eastAsia="zh-CN"/>
+        </w:rPr>
+      </w:pPr>
+      <w:r>
+        <w:rPr>
+          <w:rFonts w:hint="eastAsia" w:ascii="Microsoft YaHei UI" w:hAnsi="Microsoft YaHei UI" w:eastAsia="Microsoft YaHei UI" w:cs="Microsoft YaHei UI"/>
+          <w:sz w:val="24"/>
+          <w:szCs w:val="24"/>
+          <w:lang w:val="en-US" w:eastAsia="zh-CN"/>
+        </w:rPr>
+        <w:t xml:space="preserve">  DiffUtil 计算数据最小变化集，选择不同更新方式。</w:t>
+      </w:r>
+    </w:p>
+    <w:p>
+      <w:pPr>
+        <w:keepNext w:val="0"/>
+        <w:keepLines w:val="0"/>
+        <w:widowControl/>
+        <w:numPr>
+          <w:ilvl w:val="0"/>
+          <w:numId w:val="0"/>
+        </w:numPr>
+        <w:suppressLineNumbers w:val="0"/>
+        <w:ind w:firstLine="240" w:firstLineChars="100"/>
+        <w:jc w:val="both"/>
+        <w:rPr>
+          <w:rFonts w:hint="eastAsia" w:ascii="Microsoft YaHei UI" w:hAnsi="Microsoft YaHei UI" w:eastAsia="Microsoft YaHei UI" w:cs="Microsoft YaHei UI"/>
+          <w:sz w:val="24"/>
+          <w:szCs w:val="24"/>
+          <w:lang w:val="en-US" w:eastAsia="zh-CN"/>
+        </w:rPr>
+      </w:pPr>
+      <w:r>
+        <w:rPr>
+          <w:rFonts w:hint="eastAsia" w:ascii="Microsoft YaHei UI" w:hAnsi="Microsoft YaHei UI" w:eastAsia="Microsoft YaHei UI" w:cs="Microsoft YaHei UI"/>
+          <w:sz w:val="24"/>
+          <w:szCs w:val="24"/>
+          <w:lang w:val="en-US" w:eastAsia="zh-CN"/>
+        </w:rPr>
+        <w:fldChar w:fldCharType="begin"/>
+      </w:r>
+      <w:r>
+        <w:rPr>
+          <w:rFonts w:hint="eastAsia" w:ascii="Microsoft YaHei UI" w:hAnsi="Microsoft YaHei UI" w:eastAsia="Microsoft YaHei UI" w:cs="Microsoft YaHei UI"/>
+          <w:sz w:val="24"/>
+          <w:szCs w:val="24"/>
+          <w:lang w:val="en-US" w:eastAsia="zh-CN"/>
+        </w:rPr>
+        <w:instrText xml:space="preserve"> HYPERLINK "http://www.jianshu.com/p/7edfd6927249" </w:instrText>
+      </w:r>
+      <w:r>
+        <w:rPr>
+          <w:rFonts w:hint="eastAsia" w:ascii="Microsoft YaHei UI" w:hAnsi="Microsoft YaHei UI" w:eastAsia="Microsoft YaHei UI" w:cs="Microsoft YaHei UI"/>
+          <w:sz w:val="24"/>
+          <w:szCs w:val="24"/>
+          <w:lang w:val="en-US" w:eastAsia="zh-CN"/>
+        </w:rPr>
+        <w:fldChar w:fldCharType="separate"/>
+      </w:r>
+      <w:r>
+        <w:rPr>
+          <w:rStyle w:val="6"/>
+          <w:rFonts w:hint="eastAsia" w:ascii="Microsoft YaHei UI" w:hAnsi="Microsoft YaHei UI" w:eastAsia="Microsoft YaHei UI" w:cs="Microsoft YaHei UI"/>
+          <w:sz w:val="24"/>
+          <w:szCs w:val="24"/>
+          <w:lang w:val="en-US" w:eastAsia="zh-CN"/>
+        </w:rPr>
+        <w:t>http://www.jianshu.com/p/7edfd6927249</w:t>
+      </w:r>
+      <w:r>
+        <w:rPr>
+          <w:rFonts w:hint="eastAsia" w:ascii="Microsoft YaHei UI" w:hAnsi="Microsoft YaHei UI" w:eastAsia="Microsoft YaHei UI" w:cs="Microsoft YaHei UI"/>
+          <w:sz w:val="24"/>
+          <w:szCs w:val="24"/>
+          <w:lang w:val="en-US" w:eastAsia="zh-CN"/>
+        </w:rPr>
+        <w:fldChar w:fldCharType="end"/>
+      </w:r>
+    </w:p>
+    <w:p>
+      <w:pPr>
+        <w:keepNext w:val="0"/>
+        <w:keepLines w:val="0"/>
+        <w:widowControl/>
+        <w:numPr>
+          <w:ilvl w:val="0"/>
+          <w:numId w:val="0"/>
+        </w:numPr>
+        <w:suppressLineNumbers w:val="0"/>
+        <w:ind w:firstLine="240" w:firstLineChars="100"/>
+        <w:jc w:val="both"/>
+        <w:rPr>
+          <w:rFonts w:hint="eastAsia" w:ascii="Microsoft YaHei UI" w:hAnsi="Microsoft YaHei UI" w:eastAsia="Microsoft YaHei UI" w:cs="Microsoft YaHei UI"/>
+          <w:sz w:val="24"/>
+          <w:szCs w:val="24"/>
+          <w:lang w:val="en-US" w:eastAsia="zh-CN"/>
+        </w:rPr>
+      </w:pPr>
+    </w:p>
+    <w:p>
+      <w:pPr>
+        <w:keepNext w:val="0"/>
+        <w:keepLines w:val="0"/>
+        <w:widowControl/>
+        <w:numPr>
+          <w:ilvl w:val="0"/>
+          <w:numId w:val="3"/>
+        </w:numPr>
+        <w:suppressLineNumbers w:val="0"/>
+        <w:jc w:val="both"/>
+        <w:rPr>
+          <w:rFonts w:hint="eastAsia" w:ascii="Microsoft YaHei UI" w:hAnsi="Microsoft YaHei UI" w:eastAsia="Microsoft YaHei UI" w:cs="Microsoft YaHei UI"/>
+          <w:sz w:val="24"/>
+          <w:szCs w:val="24"/>
+          <w:lang w:val="en-US" w:eastAsia="zh-CN"/>
+        </w:rPr>
+      </w:pPr>
+      <w:r>
+        <w:rPr>
+          <w:rFonts w:hint="eastAsia" w:ascii="Microsoft YaHei UI" w:hAnsi="Microsoft YaHei UI" w:eastAsia="Microsoft YaHei UI" w:cs="Microsoft YaHei UI"/>
+          <w:sz w:val="24"/>
+          <w:szCs w:val="24"/>
+          <w:lang w:val="en-US" w:eastAsia="zh-CN"/>
+        </w:rPr>
+        <w:t>实现了NestedScrollingChild接口</w:t>
+      </w:r>
+    </w:p>
+    <w:p>
+      <w:pPr>
+        <w:keepNext w:val="0"/>
+        <w:keepLines w:val="0"/>
+        <w:widowControl/>
+        <w:numPr>
+          <w:ilvl w:val="0"/>
+          <w:numId w:val="0"/>
+        </w:numPr>
+        <w:suppressLineNumbers w:val="0"/>
+        <w:jc w:val="both"/>
+        <w:rPr>
+          <w:rFonts w:hint="eastAsia" w:ascii="Microsoft YaHei UI" w:hAnsi="Microsoft YaHei UI" w:eastAsia="Microsoft YaHei UI" w:cs="Microsoft YaHei UI"/>
+          <w:sz w:val="24"/>
+          <w:szCs w:val="24"/>
+          <w:lang w:val="en-US" w:eastAsia="zh-CN"/>
+        </w:rPr>
+      </w:pPr>
+      <w:r>
+        <w:rPr>
+          <w:rFonts w:hint="eastAsia" w:ascii="Microsoft YaHei UI" w:hAnsi="Microsoft YaHei UI" w:eastAsia="Microsoft YaHei UI" w:cs="Microsoft YaHei UI"/>
+          <w:sz w:val="24"/>
+          <w:szCs w:val="24"/>
+          <w:lang w:val="en-US" w:eastAsia="zh-CN"/>
+        </w:rPr>
+        <w:t xml:space="preserve">  支持嵌套滑动机制。</w:t>
+      </w:r>
+    </w:p>
+    <w:p>
+      <w:pPr>
+        <w:keepNext w:val="0"/>
+        <w:keepLines w:val="0"/>
+        <w:widowControl/>
+        <w:numPr>
+          <w:ilvl w:val="0"/>
+          <w:numId w:val="0"/>
+        </w:numPr>
+        <w:suppressLineNumbers w:val="0"/>
+        <w:ind w:firstLine="240" w:firstLineChars="100"/>
+        <w:jc w:val="both"/>
+        <w:rPr>
+          <w:rFonts w:hint="eastAsia" w:ascii="Microsoft YaHei UI" w:hAnsi="Microsoft YaHei UI" w:eastAsia="Microsoft YaHei UI" w:cs="Microsoft YaHei UI"/>
+          <w:sz w:val="24"/>
+          <w:szCs w:val="24"/>
+          <w:lang w:val="en-US" w:eastAsia="zh-CN"/>
+        </w:rPr>
+      </w:pPr>
+      <w:r>
+        <w:rPr>
+          <w:rFonts w:hint="eastAsia" w:ascii="Microsoft YaHei UI" w:hAnsi="Microsoft YaHei UI" w:eastAsia="Microsoft YaHei UI" w:cs="Microsoft YaHei UI"/>
+          <w:sz w:val="24"/>
+          <w:szCs w:val="24"/>
+          <w:lang w:val="en-US" w:eastAsia="zh-CN"/>
+        </w:rPr>
+        <w:fldChar w:fldCharType="begin"/>
+      </w:r>
+      <w:r>
+        <w:rPr>
+          <w:rFonts w:hint="eastAsia" w:ascii="Microsoft YaHei UI" w:hAnsi="Microsoft YaHei UI" w:eastAsia="Microsoft YaHei UI" w:cs="Microsoft YaHei UI"/>
+          <w:sz w:val="24"/>
+          <w:szCs w:val="24"/>
+          <w:lang w:val="en-US" w:eastAsia="zh-CN"/>
+        </w:rPr>
+        <w:instrText xml:space="preserve"> HYPERLINK "http://blog.csdn.net/lmj623565791/article/details/52204039" </w:instrText>
+      </w:r>
+      <w:r>
+        <w:rPr>
+          <w:rFonts w:hint="eastAsia" w:ascii="Microsoft YaHei UI" w:hAnsi="Microsoft YaHei UI" w:eastAsia="Microsoft YaHei UI" w:cs="Microsoft YaHei UI"/>
+          <w:sz w:val="24"/>
+          <w:szCs w:val="24"/>
+          <w:lang w:val="en-US" w:eastAsia="zh-CN"/>
+        </w:rPr>
+        <w:fldChar w:fldCharType="separate"/>
+      </w:r>
+      <w:r>
+        <w:rPr>
+          <w:rStyle w:val="6"/>
+          <w:rFonts w:hint="eastAsia" w:ascii="Microsoft YaHei UI" w:hAnsi="Microsoft YaHei UI" w:eastAsia="Microsoft YaHei UI" w:cs="Microsoft YaHei UI"/>
+          <w:sz w:val="24"/>
+          <w:szCs w:val="24"/>
+          <w:lang w:val="en-US" w:eastAsia="zh-CN"/>
+        </w:rPr>
+        <w:t>http://blog.csdn.net/lmj623565791/article/details/52204039</w:t>
+      </w:r>
+      <w:r>
+        <w:rPr>
+          <w:rFonts w:hint="eastAsia" w:ascii="Microsoft YaHei UI" w:hAnsi="Microsoft YaHei UI" w:eastAsia="Microsoft YaHei UI" w:cs="Microsoft YaHei UI"/>
+          <w:sz w:val="24"/>
+          <w:szCs w:val="24"/>
+          <w:lang w:val="en-US" w:eastAsia="zh-CN"/>
+        </w:rPr>
+        <w:fldChar w:fldCharType="end"/>
+      </w:r>
+    </w:p>
+    <w:p>
+      <w:pPr>
+        <w:keepNext w:val="0"/>
+        <w:keepLines w:val="0"/>
+        <w:widowControl/>
+        <w:numPr>
+          <w:ilvl w:val="0"/>
+          <w:numId w:val="0"/>
+        </w:numPr>
+        <w:suppressLineNumbers w:val="0"/>
+        <w:jc w:val="both"/>
+        <w:rPr>
+          <w:rFonts w:hint="eastAsia" w:ascii="Microsoft YaHei UI" w:hAnsi="Microsoft YaHei UI" w:eastAsia="Microsoft YaHei UI" w:cs="Microsoft YaHei UI"/>
+          <w:sz w:val="24"/>
+          <w:szCs w:val="24"/>
+          <w:lang w:val="en-US" w:eastAsia="zh-CN"/>
+        </w:rPr>
+      </w:pPr>
+    </w:p>
+    <w:p>
+      <w:pPr>
+        <w:keepNext w:val="0"/>
+        <w:keepLines w:val="0"/>
+        <w:widowControl/>
+        <w:numPr>
+          <w:ilvl w:val="0"/>
+          <w:numId w:val="0"/>
+        </w:numPr>
+        <w:suppressLineNumbers w:val="0"/>
+        <w:jc w:val="both"/>
+        <w:rPr>
+          <w:rFonts w:hint="eastAsia" w:ascii="Microsoft YaHei UI" w:hAnsi="Microsoft YaHei UI" w:eastAsia="Microsoft YaHei UI" w:cs="Microsoft YaHei UI"/>
+          <w:sz w:val="24"/>
+          <w:szCs w:val="24"/>
+          <w:lang w:val="en-US" w:eastAsia="zh-CN"/>
+        </w:rPr>
+      </w:pPr>
+    </w:p>
+    <w:p>
+      <w:pPr>
+        <w:keepNext w:val="0"/>
+        <w:keepLines w:val="0"/>
+        <w:widowControl/>
+        <w:numPr>
+          <w:ilvl w:val="0"/>
+          <w:numId w:val="0"/>
+        </w:numPr>
+        <w:suppressLineNumbers w:val="0"/>
+        <w:jc w:val="both"/>
+        <w:rPr>
+          <w:rFonts w:hint="eastAsia" w:ascii="Microsoft YaHei UI" w:hAnsi="Microsoft YaHei UI" w:eastAsia="Microsoft YaHei UI" w:cs="Microsoft YaHei UI"/>
+          <w:sz w:val="24"/>
+          <w:szCs w:val="24"/>
+          <w:lang w:val="en-US" w:eastAsia="zh-CN"/>
+        </w:rPr>
+      </w:pPr>
+    </w:p>
+    <w:p>
+      <w:pPr>
+        <w:keepNext w:val="0"/>
+        <w:keepLines w:val="0"/>
+        <w:widowControl/>
+        <w:numPr>
+          <w:ilvl w:val="0"/>
+          <w:numId w:val="4"/>
+        </w:numPr>
+        <w:suppressLineNumbers w:val="0"/>
+        <w:jc w:val="both"/>
+        <w:rPr>
+          <w:rFonts w:hint="eastAsia" w:ascii="Microsoft YaHei UI" w:hAnsi="Microsoft YaHei UI" w:eastAsia="Microsoft YaHei UI" w:cs="Microsoft YaHei UI"/>
+          <w:sz w:val="24"/>
+          <w:szCs w:val="24"/>
+          <w:lang w:val="en-US" w:eastAsia="zh-CN"/>
+        </w:rPr>
+      </w:pPr>
+      <w:r>
+        <w:rPr>
+          <w:rFonts w:hint="eastAsia" w:ascii="Microsoft YaHei UI" w:hAnsi="Microsoft YaHei UI" w:eastAsia="Microsoft YaHei UI" w:cs="Microsoft YaHei UI"/>
+          <w:sz w:val="24"/>
+          <w:szCs w:val="24"/>
+          <w:lang w:val="en-US" w:eastAsia="zh-CN"/>
+        </w:rPr>
+        <w:t>嵌套滑动机制  5.0支持，v4兼容</w:t>
+      </w:r>
     </w:p>
     <w:p>
       <w:pPr>
